--- a/fuentes/contenidos/grado10/guion01/LE_10_01_REC150.docx
+++ b/fuentes/contenidos/grado10/guion01/LE_10_01_REC150.docx
@@ -13,6 +13,8 @@
           <w:lang w:val="es-ES_tradnl"/>
         </w:rPr>
       </w:pPr>
+      <w:bookmarkStart w:id="0" w:name="_GoBack"/>
+      <w:bookmarkEnd w:id="0"/>
       <w:r>
         <w:rPr>
           <w:rFonts w:ascii="Arial" w:hAnsi="Arial" w:cs="Arial"/>
@@ -103,8 +105,6 @@
         </w:rPr>
         <w:t>LE_</w:t>
       </w:r>
-      <w:bookmarkStart w:id="0" w:name="_GoBack"/>
-      <w:bookmarkEnd w:id="0"/>
       <w:r>
         <w:rPr>
           <w:rFonts w:ascii="Arial" w:hAnsi="Arial" w:cs="Arial"/>
@@ -232,14 +232,16 @@
       <w:pPr>
         <w:rPr>
           <w:rFonts w:ascii="Arial" w:hAnsi="Arial" w:cs="Arial"/>
-          <w:sz w:val="18"/>
-          <w:szCs w:val="18"/>
-          <w:lang w:val="es-ES_tradnl"/>
-        </w:rPr>
-      </w:pPr>
-      <w:r>
-        <w:rPr>
-          <w:rFonts w:ascii="Arial" w:hAnsi="Arial" w:cs="Arial"/>
+          <w:b/>
+          <w:sz w:val="18"/>
+          <w:szCs w:val="18"/>
+          <w:lang w:val="es-ES_tradnl"/>
+        </w:rPr>
+      </w:pPr>
+      <w:r>
+        <w:rPr>
+          <w:rFonts w:ascii="Arial" w:hAnsi="Arial" w:cs="Arial"/>
+          <w:b/>
           <w:sz w:val="18"/>
           <w:szCs w:val="18"/>
           <w:lang w:val="es-ES_tradnl"/>
@@ -323,7 +325,25 @@
           <w:szCs w:val="18"/>
           <w:lang w:val="es-ES_tradnl"/>
         </w:rPr>
-        <w:t xml:space="preserve">Sopa de letras para recordar los conceptos/palabras clave más importantes de la </w:t>
+        <w:t>Sopa de letras para recordar los conceptos</w:t>
+      </w:r>
+      <w:r>
+        <w:rPr>
+          <w:rFonts w:ascii="Arial" w:hAnsi="Arial" w:cs="Arial"/>
+          <w:sz w:val="18"/>
+          <w:szCs w:val="18"/>
+          <w:lang w:val="es-ES_tradnl"/>
+        </w:rPr>
+        <w:t xml:space="preserve"> y </w:t>
+      </w:r>
+      <w:r>
+        <w:rPr>
+          <w:rFonts w:ascii="Arial" w:hAnsi="Arial" w:cs="Arial"/>
+          <w:sz w:val="18"/>
+          <w:szCs w:val="18"/>
+          <w:lang w:val="es-ES_tradnl"/>
+        </w:rPr>
+        <w:t xml:space="preserve">palabras clave más importantes de la </w:t>
       </w:r>
       <w:r>
         <w:rPr>
@@ -341,7 +361,7 @@
           <w:szCs w:val="18"/>
           <w:lang w:val="es-ES_tradnl"/>
         </w:rPr>
-        <w:t xml:space="preserve"> medieval.</w:t>
+        <w:t xml:space="preserve"> medieval</w:t>
       </w:r>
     </w:p>
     <w:p>
@@ -430,7 +450,27 @@
           <w:szCs w:val="18"/>
           <w:lang w:val="es-ES_tradnl"/>
         </w:rPr>
-        <w:t>“Conceptos,recordar,poesía,nombres”</w:t>
+        <w:t>“</w:t>
+      </w:r>
+      <w:proofErr w:type="spellStart"/>
+      <w:r>
+        <w:rPr>
+          <w:rFonts w:ascii="Arial" w:hAnsi="Arial" w:cs="Arial"/>
+          <w:sz w:val="18"/>
+          <w:szCs w:val="18"/>
+          <w:lang w:val="es-ES_tradnl"/>
+        </w:rPr>
+        <w:t>memoria,jarchas,gesta,jglar,cancionero,Melibea,romance,Cid</w:t>
+      </w:r>
+      <w:proofErr w:type="spellEnd"/>
+      <w:r>
+        <w:rPr>
+          <w:rFonts w:ascii="Arial" w:hAnsi="Arial" w:cs="Arial"/>
+          <w:sz w:val="18"/>
+          <w:szCs w:val="18"/>
+          <w:lang w:val="es-ES_tradnl"/>
+        </w:rPr>
+        <w:t>”</w:t>
       </w:r>
       <w:r>
         <w:rPr>
@@ -2311,14 +2351,16 @@
       <w:pPr>
         <w:rPr>
           <w:rFonts w:ascii="Arial" w:hAnsi="Arial" w:cs="Arial"/>
-          <w:sz w:val="18"/>
-          <w:szCs w:val="18"/>
-          <w:lang w:val="es-ES_tradnl"/>
-        </w:rPr>
-      </w:pPr>
-      <w:r>
-        <w:rPr>
-          <w:rFonts w:ascii="Arial" w:hAnsi="Arial" w:cs="Arial"/>
+          <w:b/>
+          <w:sz w:val="18"/>
+          <w:szCs w:val="18"/>
+          <w:lang w:val="es-ES_tradnl"/>
+        </w:rPr>
+      </w:pPr>
+      <w:r>
+        <w:rPr>
+          <w:rFonts w:ascii="Arial" w:hAnsi="Arial" w:cs="Arial"/>
+          <w:b/>
           <w:sz w:val="18"/>
           <w:szCs w:val="18"/>
           <w:lang w:val="es-ES_tradnl"/>
@@ -2403,7 +2445,25 @@
           <w:szCs w:val="18"/>
           <w:lang w:val="es-ES_tradnl"/>
         </w:rPr>
+        <w:t>“</w:t>
+      </w:r>
+      <w:r>
+        <w:rPr>
+          <w:rFonts w:ascii="Arial" w:hAnsi="Arial" w:cs="Arial"/>
+          <w:sz w:val="18"/>
+          <w:szCs w:val="18"/>
+          <w:lang w:val="es-ES_tradnl"/>
+        </w:rPr>
         <w:t>S</w:t>
+      </w:r>
+      <w:r>
+        <w:rPr>
+          <w:rFonts w:ascii="Arial" w:hAnsi="Arial" w:cs="Arial"/>
+          <w:sz w:val="18"/>
+          <w:szCs w:val="18"/>
+          <w:lang w:val="es-ES_tradnl"/>
+        </w:rPr>
+        <w:t>”</w:t>
       </w:r>
     </w:p>
     <w:p>
@@ -3049,7 +3109,7 @@
                 <w:szCs w:val="18"/>
                 <w:lang w:val="es-ES_tradnl"/>
               </w:rPr>
-              <w:t>x</w:t>
+              <w:t>X</w:t>
             </w:r>
           </w:p>
         </w:tc>
@@ -3917,16 +3977,6 @@
           <w:lang w:val="es-ES_tradnl"/>
         </w:rPr>
       </w:pPr>
-    </w:p>
-    <w:p>
-      <w:pPr>
-        <w:rPr>
-          <w:rFonts w:ascii="Arial" w:hAnsi="Arial" w:cs="Arial"/>
-          <w:sz w:val="18"/>
-          <w:szCs w:val="18"/>
-          <w:lang w:val="es-ES_tradnl"/>
-        </w:rPr>
-      </w:pPr>
       <w:r>
         <w:rPr>
           <w:rFonts w:ascii="Arial" w:hAnsi="Arial" w:cs="Arial"/>
@@ -4230,16 +4280,6 @@
           <w:lang w:val="es-ES_tradnl"/>
         </w:rPr>
       </w:pPr>
-    </w:p>
-    <w:p>
-      <w:pPr>
-        <w:rPr>
-          <w:rFonts w:ascii="Arial" w:hAnsi="Arial" w:cs="Arial"/>
-          <w:sz w:val="18"/>
-          <w:szCs w:val="18"/>
-          <w:lang w:val="es-ES_tradnl"/>
-        </w:rPr>
-      </w:pPr>
       <w:r>
         <w:rPr>
           <w:rFonts w:ascii="Arial" w:hAnsi="Arial" w:cs="Arial"/>
@@ -4543,16 +4583,6 @@
           <w:lang w:val="es-ES_tradnl"/>
         </w:rPr>
       </w:pPr>
-    </w:p>
-    <w:p>
-      <w:pPr>
-        <w:rPr>
-          <w:rFonts w:ascii="Arial" w:hAnsi="Arial" w:cs="Arial"/>
-          <w:sz w:val="18"/>
-          <w:szCs w:val="18"/>
-          <w:lang w:val="es-ES_tradnl"/>
-        </w:rPr>
-      </w:pPr>
       <w:r>
         <w:rPr>
           <w:rFonts w:ascii="Arial" w:hAnsi="Arial" w:cs="Arial"/>
@@ -4856,16 +4886,6 @@
           <w:lang w:val="es-ES_tradnl"/>
         </w:rPr>
       </w:pPr>
-    </w:p>
-    <w:p>
-      <w:pPr>
-        <w:rPr>
-          <w:rFonts w:ascii="Arial" w:hAnsi="Arial" w:cs="Arial"/>
-          <w:sz w:val="18"/>
-          <w:szCs w:val="18"/>
-          <w:lang w:val="es-ES_tradnl"/>
-        </w:rPr>
-      </w:pPr>
       <w:r>
         <w:rPr>
           <w:rFonts w:ascii="Arial" w:hAnsi="Arial" w:cs="Arial"/>
@@ -5169,16 +5189,6 @@
           <w:lang w:val="es-ES_tradnl"/>
         </w:rPr>
       </w:pPr>
-    </w:p>
-    <w:p>
-      <w:pPr>
-        <w:rPr>
-          <w:rFonts w:ascii="Arial" w:hAnsi="Arial" w:cs="Arial"/>
-          <w:sz w:val="18"/>
-          <w:szCs w:val="18"/>
-          <w:lang w:val="es-ES_tradnl"/>
-        </w:rPr>
-      </w:pPr>
       <w:r>
         <w:rPr>
           <w:rFonts w:ascii="Arial" w:hAnsi="Arial" w:cs="Arial"/>
@@ -5482,16 +5492,6 @@
           <w:lang w:val="es-ES_tradnl"/>
         </w:rPr>
       </w:pPr>
-    </w:p>
-    <w:p>
-      <w:pPr>
-        <w:rPr>
-          <w:rFonts w:ascii="Arial" w:hAnsi="Arial" w:cs="Arial"/>
-          <w:sz w:val="18"/>
-          <w:szCs w:val="18"/>
-          <w:lang w:val="es-ES_tradnl"/>
-        </w:rPr>
-      </w:pPr>
       <w:r>
         <w:rPr>
           <w:rFonts w:ascii="Arial" w:hAnsi="Arial" w:cs="Arial"/>
@@ -5795,16 +5795,6 @@
           <w:lang w:val="es-ES_tradnl"/>
         </w:rPr>
       </w:pPr>
-    </w:p>
-    <w:p>
-      <w:pPr>
-        <w:rPr>
-          <w:rFonts w:ascii="Arial" w:hAnsi="Arial" w:cs="Arial"/>
-          <w:sz w:val="18"/>
-          <w:szCs w:val="18"/>
-          <w:lang w:val="es-ES_tradnl"/>
-        </w:rPr>
-      </w:pPr>
       <w:r>
         <w:rPr>
           <w:rFonts w:ascii="Arial" w:hAnsi="Arial" w:cs="Arial"/>
@@ -6108,16 +6098,6 @@
           <w:lang w:val="es-ES_tradnl"/>
         </w:rPr>
       </w:pPr>
-    </w:p>
-    <w:p>
-      <w:pPr>
-        <w:rPr>
-          <w:rFonts w:ascii="Arial" w:hAnsi="Arial" w:cs="Arial"/>
-          <w:sz w:val="18"/>
-          <w:szCs w:val="18"/>
-          <w:lang w:val="es-ES_tradnl"/>
-        </w:rPr>
-      </w:pPr>
       <w:r>
         <w:rPr>
           <w:rFonts w:ascii="Arial" w:hAnsi="Arial" w:cs="Arial"/>
@@ -6402,16 +6382,6 @@
         </w:tc>
       </w:tr>
     </w:tbl>
-    <w:p>
-      <w:pPr>
-        <w:rPr>
-          <w:rFonts w:ascii="Arial" w:hAnsi="Arial" w:cs="Arial"/>
-          <w:sz w:val="18"/>
-          <w:szCs w:val="18"/>
-          <w:lang w:val="es-ES_tradnl"/>
-        </w:rPr>
-      </w:pPr>
-    </w:p>
     <w:p>
       <w:pPr>
         <w:rPr>
@@ -12115,6 +12085,7 @@
   <w:style w:type="paragraph" w:default="1" w:styleId="Normal">
     <w:name w:val="Normal"/>
     <w:qFormat/>
+    <w:rsid w:val="00E45EB5"/>
   </w:style>
   <w:style w:type="character" w:default="1" w:styleId="Fuentedeprrafopredeter">
     <w:name w:val="Default Paragraph Font"/>
@@ -12176,6 +12147,33 @@
       <w:ind w:left="720"/>
       <w:contextualSpacing/>
     </w:pPr>
+  </w:style>
+  <w:style w:type="paragraph" w:styleId="Textodeglobo">
+    <w:name w:val="Balloon Text"/>
+    <w:basedOn w:val="Normal"/>
+    <w:link w:val="TextodegloboCar"/>
+    <w:uiPriority w:val="99"/>
+    <w:semiHidden/>
+    <w:unhideWhenUsed/>
+    <w:rsid w:val="00E01985"/>
+    <w:rPr>
+      <w:rFonts w:ascii="Tahoma" w:hAnsi="Tahoma" w:cs="Tahoma"/>
+      <w:sz w:val="16"/>
+      <w:szCs w:val="16"/>
+    </w:rPr>
+  </w:style>
+  <w:style w:type="character" w:customStyle="1" w:styleId="TextodegloboCar">
+    <w:name w:val="Texto de globo Car"/>
+    <w:basedOn w:val="Fuentedeprrafopredeter"/>
+    <w:link w:val="Textodeglobo"/>
+    <w:uiPriority w:val="99"/>
+    <w:semiHidden/>
+    <w:rsid w:val="00E01985"/>
+    <w:rPr>
+      <w:rFonts w:ascii="Tahoma" w:hAnsi="Tahoma" w:cs="Tahoma"/>
+      <w:sz w:val="16"/>
+      <w:szCs w:val="16"/>
+    </w:rPr>
   </w:style>
 </w:styles>
 </file>
